--- a/Documentation/Working_Documents/Adaptive_Case_for_Ps4_Controller_Case_Summary.docx
+++ b/Documentation/Working_Documents/Adaptive_Case_for_Ps4_Controller_Case_Summary.docx
@@ -159,7 +159,7 @@
             <v:path o:extrusionok="f" gradientshapeok="t" o:connecttype="rect"/>
             <o:lock v:ext="edit" aspectratio="t"/>
           </v:shapetype>
-          <v:shape id="_x0000_i1046" type="#_x0000_t75" style="width:18pt;height:15.6pt" o:ole="">
+          <v:shape id="_x0000_i1046" type="#_x0000_t75" style="width:18pt;height:15.8pt" o:ole="">
             <v:imagedata r:id="rId10" o:title=""/>
           </v:shape>
           <w:control r:id="rId11" w:name="DefaultOcxName" w:shapeid="_x0000_i1046"/>
@@ -206,7 +206,7 @@
           <w:szCs w:val="20"/>
         </w:rPr>
         <w:object w:dxaOrig="225" w:dyaOrig="225" w14:anchorId="26B0E3A5">
-          <v:shape id="_x0000_i1049" type="#_x0000_t75" style="width:18pt;height:15.6pt" o:ole="">
+          <v:shape id="_x0000_i1049" type="#_x0000_t75" style="width:18pt;height:15.8pt" o:ole="">
             <v:imagedata r:id="rId10" o:title=""/>
           </v:shape>
           <w:control r:id="rId12" w:name="DefaultOcxName1" w:shapeid="_x0000_i1049"/>
@@ -273,7 +273,7 @@
           <w:szCs w:val="20"/>
         </w:rPr>
         <w:object w:dxaOrig="225" w:dyaOrig="225" w14:anchorId="6B1A08D4">
-          <v:shape id="_x0000_i1052" type="#_x0000_t75" style="width:18pt;height:15.6pt" o:ole="">
+          <v:shape id="_x0000_i1052" type="#_x0000_t75" style="width:18pt;height:15.8pt" o:ole="">
             <v:imagedata r:id="rId10" o:title=""/>
           </v:shape>
           <w:control r:id="rId13" w:name="DefaultOcxName2" w:shapeid="_x0000_i1052"/>
@@ -320,7 +320,7 @@
           <w:szCs w:val="20"/>
         </w:rPr>
         <w:object w:dxaOrig="225" w:dyaOrig="225" w14:anchorId="60D1AFB0">
-          <v:shape id="_x0000_i1055" type="#_x0000_t75" style="width:18pt;height:15.6pt" o:ole="">
+          <v:shape id="_x0000_i1055" type="#_x0000_t75" style="width:18pt;height:15.8pt" o:ole="">
             <v:imagedata r:id="rId14" o:title=""/>
           </v:shape>
           <w:control r:id="rId15" w:name="DefaultOcxName3" w:shapeid="_x0000_i1055"/>
@@ -363,7 +363,7 @@
           <w:szCs w:val="20"/>
         </w:rPr>
         <w:object w:dxaOrig="225" w:dyaOrig="225" w14:anchorId="40966FB1">
-          <v:shape id="_x0000_i1058" type="#_x0000_t75" style="width:18pt;height:15.6pt" o:ole="">
+          <v:shape id="_x0000_i1058" type="#_x0000_t75" style="width:18pt;height:15.8pt" o:ole="">
             <v:imagedata r:id="rId14" o:title=""/>
           </v:shape>
           <w:control r:id="rId16" w:name="DefaultOcxName6" w:shapeid="_x0000_i1058"/>
@@ -400,7 +400,7 @@
           <w:szCs w:val="20"/>
         </w:rPr>
         <w:object w:dxaOrig="225" w:dyaOrig="225" w14:anchorId="6647A427">
-          <v:shape id="_x0000_i1061" type="#_x0000_t75" style="width:18pt;height:15.6pt" o:ole="">
+          <v:shape id="_x0000_i1061" type="#_x0000_t75" style="width:18pt;height:15.8pt" o:ole="">
             <v:imagedata r:id="rId10" o:title=""/>
           </v:shape>
           <w:control r:id="rId17" w:name="DefaultOcxName11" w:shapeid="_x0000_i1061"/>
@@ -437,7 +437,7 @@
           <w:szCs w:val="20"/>
         </w:rPr>
         <w:object w:dxaOrig="225" w:dyaOrig="225" w14:anchorId="6571579D">
-          <v:shape id="_x0000_i1064" type="#_x0000_t75" style="width:18pt;height:15.6pt" o:ole="">
+          <v:shape id="_x0000_i1064" type="#_x0000_t75" style="width:18pt;height:15.8pt" o:ole="">
             <v:imagedata r:id="rId10" o:title=""/>
           </v:shape>
           <w:control r:id="rId18" w:name="DefaultOcxName21" w:shapeid="_x0000_i1064"/>
@@ -474,7 +474,7 @@
           <w:szCs w:val="20"/>
         </w:rPr>
         <w:object w:dxaOrig="225" w:dyaOrig="225" w14:anchorId="483B0E02">
-          <v:shape id="_x0000_i1067" type="#_x0000_t75" style="width:18pt;height:15.6pt" o:ole="">
+          <v:shape id="_x0000_i1067" type="#_x0000_t75" style="width:18pt;height:15.8pt" o:ole="">
             <v:imagedata r:id="rId10" o:title=""/>
           </v:shape>
           <w:control r:id="rId19" w:name="DefaultOcxName31" w:shapeid="_x0000_i1067"/>
@@ -511,7 +511,7 @@
           <w:szCs w:val="20"/>
         </w:rPr>
         <w:object w:dxaOrig="225" w:dyaOrig="225" w14:anchorId="1C9532C1">
-          <v:shape id="_x0000_i1070" type="#_x0000_t75" style="width:18pt;height:15.6pt" o:ole="">
+          <v:shape id="_x0000_i1070" type="#_x0000_t75" style="width:18pt;height:15.8pt" o:ole="">
             <v:imagedata r:id="rId10" o:title=""/>
           </v:shape>
           <w:control r:id="rId20" w:name="DefaultOcxName4" w:shapeid="_x0000_i1070"/>
@@ -548,7 +548,7 @@
           <w:szCs w:val="20"/>
         </w:rPr>
         <w:object w:dxaOrig="225" w:dyaOrig="225" w14:anchorId="22C8C94B">
-          <v:shape id="_x0000_i1073" type="#_x0000_t75" style="width:18pt;height:15.6pt" o:ole="">
+          <v:shape id="_x0000_i1073" type="#_x0000_t75" style="width:18pt;height:15.8pt" o:ole="">
             <v:imagedata r:id="rId10" o:title=""/>
           </v:shape>
           <w:control r:id="rId21" w:name="DefaultOcxName5" w:shapeid="_x0000_i1073"/>
@@ -1289,14 +1289,12 @@
         <w:t xml:space="preserve"> posted on </w:t>
       </w:r>
       <w:hyperlink r:id="rId24" w:history="1">
-        <w:proofErr w:type="spellStart"/>
         <w:r>
           <w:rPr>
             <w:rStyle w:val="Hyperlink"/>
           </w:rPr>
           <w:t>Printables</w:t>
         </w:r>
-        <w:proofErr w:type="spellEnd"/>
       </w:hyperlink>
       <w:r>
         <w:t xml:space="preserve"> </w:t>
@@ -1325,12 +1323,8 @@
       </w:r>
     </w:p>
     <w:sectPr>
-      <w:headerReference w:type="even" r:id="rId26"/>
-      <w:headerReference w:type="default" r:id="rId27"/>
-      <w:footerReference w:type="even" r:id="rId28"/>
-      <w:footerReference w:type="default" r:id="rId29"/>
-      <w:headerReference w:type="first" r:id="rId30"/>
-      <w:footerReference w:type="first" r:id="rId31"/>
+      <w:headerReference w:type="default" r:id="rId26"/>
+      <w:footerReference w:type="default" r:id="rId27"/>
       <w:pgSz w:w="12240" w:h="15840"/>
       <w:pgMar w:top="1440" w:right="1440" w:bottom="1440" w:left="1440" w:header="708" w:footer="708" w:gutter="0"/>
       <w:cols w:space="708"/>
@@ -1373,16 +1367,6 @@
 </file>
 
 <file path=word/footer1.xml><?xml version="1.0" encoding="utf-8"?>
-<w:ftr xmlns:wpc="http://schemas.microsoft.com/office/word/2010/wordprocessingCanvas" xmlns:cx="http://schemas.microsoft.com/office/drawing/2014/chartex" xmlns:cx1="http://schemas.microsoft.com/office/drawing/2015/9/8/chartex" xmlns:cx2="http://schemas.microsoft.com/office/drawing/2015/10/21/chartex" xmlns:cx3="http://schemas.microsoft.com/office/drawing/2016/5/9/chartex" xmlns:cx4="http://schemas.microsoft.com/office/drawing/2016/5/10/chartex" xmlns:cx5="http://schemas.microsoft.com/office/drawing/2016/5/11/chartex" xmlns:cx6="http://schemas.microsoft.com/office/drawing/2016/5/12/chartex" xmlns:cx7="http://schemas.microsoft.com/office/drawing/2016/5/13/chartex" xmlns:cx8="http://schemas.microsoft.com/office/drawing/2016/5/14/chartex" xmlns:mc="http://schemas.openxmlformats.org/markup-compatibility/2006" xmlns:aink="http://schemas.microsoft.com/office/drawing/2016/ink" xmlns:am3d="http://schemas.microsoft.com/office/drawing/2017/model3d" xmlns:o="urn:schemas-microsoft-com:office:office" xmlns:oel="http://schemas.microsoft.com/office/2019/extlst" xmlns:r="http://schemas.openxmlformats.org/officeDocument/2006/relationships" xmlns:m="http://schemas.openxmlformats.org/officeDocument/2006/math" xmlns:v="urn:schemas-microsoft-com:vml" xmlns:wp14="http://schemas.microsoft.com/office/word/2010/wordprocessingDrawing" xmlns:wp="http://schemas.openxmlformats.org/drawingml/2006/wordprocessingDrawing" xmlns:w10="urn:schemas-microsoft-com:office:word" xmlns:w="http://schemas.openxmlformats.org/wordprocessingml/2006/main" xmlns:w14="http://schemas.microsoft.com/office/word/2010/wordml" xmlns:w15="http://schemas.microsoft.com/office/word/2012/wordml" xmlns:w16cex="http://schemas.microsoft.com/office/word/2018/wordml/cex" xmlns:w16cid="http://schemas.microsoft.com/office/word/2016/wordml/cid" xmlns:w16="http://schemas.microsoft.com/office/word/2018/wordml" xmlns:w16sdtdh="http://schemas.microsoft.com/office/word/2020/wordml/sdtdatahash" xmlns:w16se="http://schemas.microsoft.com/office/word/2015/wordml/symex" xmlns:wpg="http://schemas.microsoft.com/office/word/2010/wordprocessingGroup" xmlns:wpi="http://schemas.microsoft.com/office/word/2010/wordprocessingInk" xmlns:wne="http://schemas.microsoft.com/office/word/2006/wordml" xmlns:wps="http://schemas.microsoft.com/office/word/2010/wordprocessingShape" mc:Ignorable="w14 w15 w16se w16cid w16 w16cex w16sdtdh wp14">
-  <w:p>
-    <w:pPr>
-      <w:pStyle w:val="Footer"/>
-    </w:pPr>
-  </w:p>
-</w:ftr>
-</file>
-
-<file path=word/footer2.xml><?xml version="1.0" encoding="utf-8"?>
 <w:ftr xmlns:wpc="http://schemas.microsoft.com/office/word/2010/wordprocessingCanvas" xmlns:cx="http://schemas.microsoft.com/office/drawing/2014/chartex" xmlns:cx1="http://schemas.microsoft.com/office/drawing/2015/9/8/chartex" xmlns:cx2="http://schemas.microsoft.com/office/drawing/2015/10/21/chartex" xmlns:cx3="http://schemas.microsoft.com/office/drawing/2016/5/9/chartex" xmlns:cx4="http://schemas.microsoft.com/office/drawing/2016/5/10/chartex" xmlns:cx5="http://schemas.microsoft.com/office/drawing/2016/5/11/chartex" xmlns:cx6="http://schemas.microsoft.com/office/drawing/2016/5/12/chartex" xmlns:cx7="http://schemas.microsoft.com/office/drawing/2016/5/13/chartex" xmlns:cx8="http://schemas.microsoft.com/office/drawing/2016/5/14/chartex" xmlns:mc="http://schemas.openxmlformats.org/markup-compatibility/2006" xmlns:aink="http://schemas.microsoft.com/office/drawing/2016/ink" xmlns:am3d="http://schemas.microsoft.com/office/drawing/2017/model3d" xmlns:o="urn:schemas-microsoft-com:office:office" xmlns:oel="http://schemas.microsoft.com/office/2019/extlst" xmlns:r="http://schemas.openxmlformats.org/officeDocument/2006/relationships" xmlns:m="http://schemas.openxmlformats.org/officeDocument/2006/math" xmlns:v="urn:schemas-microsoft-com:vml" xmlns:wp14="http://schemas.microsoft.com/office/word/2010/wordprocessingDrawing" xmlns:wp="http://schemas.openxmlformats.org/drawingml/2006/wordprocessingDrawing" xmlns:w10="urn:schemas-microsoft-com:office:word" xmlns:w="http://schemas.openxmlformats.org/wordprocessingml/2006/main" xmlns:w14="http://schemas.microsoft.com/office/word/2010/wordml" xmlns:w15="http://schemas.microsoft.com/office/word/2012/wordml" xmlns:w16cex="http://schemas.microsoft.com/office/word/2018/wordml/cex" xmlns:w16cid="http://schemas.microsoft.com/office/word/2016/wordml/cid" xmlns:w16="http://schemas.microsoft.com/office/word/2018/wordml" xmlns:w16sdtdh="http://schemas.microsoft.com/office/word/2020/wordml/sdtdatahash" xmlns:w16se="http://schemas.microsoft.com/office/word/2015/wordml/symex" xmlns:wpg="http://schemas.microsoft.com/office/word/2010/wordprocessingGroup" xmlns:wpi="http://schemas.microsoft.com/office/word/2010/wordprocessingInk" xmlns:wne="http://schemas.microsoft.com/office/word/2006/wordml" xmlns:wps="http://schemas.microsoft.com/office/word/2010/wordprocessingShape" mc:Ignorable="w14 w15 w16se w16cid w16 w16cex w16sdtdh wp14">
   <w:p>
     <w:pPr>
@@ -1465,7 +1449,23 @@
         <w:sz w:val="16"/>
         <w:szCs w:val="16"/>
       </w:rPr>
-      <w:t xml:space="preserve">© 2022 by </w:t>
+      <w:t>© 202</w:t>
+    </w:r>
+    <w:r>
+      <w:rPr>
+        <w:color w:val="404040" w:themeColor="text1" w:themeTint="BF"/>
+        <w:sz w:val="16"/>
+        <w:szCs w:val="16"/>
+      </w:rPr>
+      <w:t>3</w:t>
+    </w:r>
+    <w:r>
+      <w:rPr>
+        <w:color w:val="404040" w:themeColor="text1" w:themeTint="BF"/>
+        <w:sz w:val="16"/>
+        <w:szCs w:val="16"/>
+      </w:rPr>
+      <w:t xml:space="preserve"> by </w:t>
     </w:r>
     <w:hyperlink r:id="rId2" w:history="1">
       <w:r>
@@ -1666,16 +1666,6 @@
 </w:ftr>
 </file>
 
-<file path=word/footer3.xml><?xml version="1.0" encoding="utf-8"?>
-<w:ftr xmlns:wpc="http://schemas.microsoft.com/office/word/2010/wordprocessingCanvas" xmlns:cx="http://schemas.microsoft.com/office/drawing/2014/chartex" xmlns:cx1="http://schemas.microsoft.com/office/drawing/2015/9/8/chartex" xmlns:cx2="http://schemas.microsoft.com/office/drawing/2015/10/21/chartex" xmlns:cx3="http://schemas.microsoft.com/office/drawing/2016/5/9/chartex" xmlns:cx4="http://schemas.microsoft.com/office/drawing/2016/5/10/chartex" xmlns:cx5="http://schemas.microsoft.com/office/drawing/2016/5/11/chartex" xmlns:cx6="http://schemas.microsoft.com/office/drawing/2016/5/12/chartex" xmlns:cx7="http://schemas.microsoft.com/office/drawing/2016/5/13/chartex" xmlns:cx8="http://schemas.microsoft.com/office/drawing/2016/5/14/chartex" xmlns:mc="http://schemas.openxmlformats.org/markup-compatibility/2006" xmlns:aink="http://schemas.microsoft.com/office/drawing/2016/ink" xmlns:am3d="http://schemas.microsoft.com/office/drawing/2017/model3d" xmlns:o="urn:schemas-microsoft-com:office:office" xmlns:oel="http://schemas.microsoft.com/office/2019/extlst" xmlns:r="http://schemas.openxmlformats.org/officeDocument/2006/relationships" xmlns:m="http://schemas.openxmlformats.org/officeDocument/2006/math" xmlns:v="urn:schemas-microsoft-com:vml" xmlns:wp14="http://schemas.microsoft.com/office/word/2010/wordprocessingDrawing" xmlns:wp="http://schemas.openxmlformats.org/drawingml/2006/wordprocessingDrawing" xmlns:w10="urn:schemas-microsoft-com:office:word" xmlns:w="http://schemas.openxmlformats.org/wordprocessingml/2006/main" xmlns:w14="http://schemas.microsoft.com/office/word/2010/wordml" xmlns:w15="http://schemas.microsoft.com/office/word/2012/wordml" xmlns:w16cex="http://schemas.microsoft.com/office/word/2018/wordml/cex" xmlns:w16cid="http://schemas.microsoft.com/office/word/2016/wordml/cid" xmlns:w16="http://schemas.microsoft.com/office/word/2018/wordml" xmlns:w16sdtdh="http://schemas.microsoft.com/office/word/2020/wordml/sdtdatahash" xmlns:w16se="http://schemas.microsoft.com/office/word/2015/wordml/symex" xmlns:wpg="http://schemas.microsoft.com/office/word/2010/wordprocessingGroup" xmlns:wpi="http://schemas.microsoft.com/office/word/2010/wordprocessingInk" xmlns:wne="http://schemas.microsoft.com/office/word/2006/wordml" xmlns:wps="http://schemas.microsoft.com/office/word/2010/wordprocessingShape" mc:Ignorable="w14 w15 w16se w16cid w16 w16cex w16sdtdh wp14">
-  <w:p>
-    <w:pPr>
-      <w:pStyle w:val="Footer"/>
-    </w:pPr>
-  </w:p>
-</w:ftr>
-</file>
-
 <file path=word/footnotes.xml><?xml version="1.0" encoding="utf-8"?>
 <w:footnotes xmlns:wpc="http://schemas.microsoft.com/office/word/2010/wordprocessingCanvas" xmlns:cx="http://schemas.microsoft.com/office/drawing/2014/chartex" xmlns:cx1="http://schemas.microsoft.com/office/drawing/2015/9/8/chartex" xmlns:cx2="http://schemas.microsoft.com/office/drawing/2015/10/21/chartex" xmlns:cx3="http://schemas.microsoft.com/office/drawing/2016/5/9/chartex" xmlns:cx4="http://schemas.microsoft.com/office/drawing/2016/5/10/chartex" xmlns:cx5="http://schemas.microsoft.com/office/drawing/2016/5/11/chartex" xmlns:cx6="http://schemas.microsoft.com/office/drawing/2016/5/12/chartex" xmlns:cx7="http://schemas.microsoft.com/office/drawing/2016/5/13/chartex" xmlns:cx8="http://schemas.microsoft.com/office/drawing/2016/5/14/chartex" xmlns:mc="http://schemas.openxmlformats.org/markup-compatibility/2006" xmlns:aink="http://schemas.microsoft.com/office/drawing/2016/ink" xmlns:am3d="http://schemas.microsoft.com/office/drawing/2017/model3d" xmlns:o="urn:schemas-microsoft-com:office:office" xmlns:oel="http://schemas.microsoft.com/office/2019/extlst" xmlns:r="http://schemas.openxmlformats.org/officeDocument/2006/relationships" xmlns:m="http://schemas.openxmlformats.org/officeDocument/2006/math" xmlns:v="urn:schemas-microsoft-com:vml" xmlns:wp14="http://schemas.microsoft.com/office/word/2010/wordprocessingDrawing" xmlns:wp="http://schemas.openxmlformats.org/drawingml/2006/wordprocessingDrawing" xmlns:w10="urn:schemas-microsoft-com:office:word" xmlns:w="http://schemas.openxmlformats.org/wordprocessingml/2006/main" xmlns:w14="http://schemas.microsoft.com/office/word/2010/wordml" xmlns:w15="http://schemas.microsoft.com/office/word/2012/wordml" xmlns:w16cex="http://schemas.microsoft.com/office/word/2018/wordml/cex" xmlns:w16cid="http://schemas.microsoft.com/office/word/2016/wordml/cid" xmlns:w16="http://schemas.microsoft.com/office/word/2018/wordml" xmlns:w16sdtdh="http://schemas.microsoft.com/office/word/2020/wordml/sdtdatahash" xmlns:w16se="http://schemas.microsoft.com/office/word/2015/wordml/symex" xmlns:wpg="http://schemas.microsoft.com/office/word/2010/wordprocessingGroup" xmlns:wpi="http://schemas.microsoft.com/office/word/2010/wordprocessingInk" xmlns:wne="http://schemas.microsoft.com/office/word/2006/wordml" xmlns:wps="http://schemas.microsoft.com/office/word/2010/wordprocessingShape" mc:Ignorable="w14 w15 w16se w16cid w16 w16cex w16sdtdh wp14">
   <w:footnote w:type="separator" w:id="-1">
@@ -1709,16 +1699,6 @@
 </file>
 
 <file path=word/header1.xml><?xml version="1.0" encoding="utf-8"?>
-<w:hdr xmlns:wpc="http://schemas.microsoft.com/office/word/2010/wordprocessingCanvas" xmlns:cx="http://schemas.microsoft.com/office/drawing/2014/chartex" xmlns:cx1="http://schemas.microsoft.com/office/drawing/2015/9/8/chartex" xmlns:cx2="http://schemas.microsoft.com/office/drawing/2015/10/21/chartex" xmlns:cx3="http://schemas.microsoft.com/office/drawing/2016/5/9/chartex" xmlns:cx4="http://schemas.microsoft.com/office/drawing/2016/5/10/chartex" xmlns:cx5="http://schemas.microsoft.com/office/drawing/2016/5/11/chartex" xmlns:cx6="http://schemas.microsoft.com/office/drawing/2016/5/12/chartex" xmlns:cx7="http://schemas.microsoft.com/office/drawing/2016/5/13/chartex" xmlns:cx8="http://schemas.microsoft.com/office/drawing/2016/5/14/chartex" xmlns:mc="http://schemas.openxmlformats.org/markup-compatibility/2006" xmlns:aink="http://schemas.microsoft.com/office/drawing/2016/ink" xmlns:am3d="http://schemas.microsoft.com/office/drawing/2017/model3d" xmlns:o="urn:schemas-microsoft-com:office:office" xmlns:oel="http://schemas.microsoft.com/office/2019/extlst" xmlns:r="http://schemas.openxmlformats.org/officeDocument/2006/relationships" xmlns:m="http://schemas.openxmlformats.org/officeDocument/2006/math" xmlns:v="urn:schemas-microsoft-com:vml" xmlns:wp14="http://schemas.microsoft.com/office/word/2010/wordprocessingDrawing" xmlns:wp="http://schemas.openxmlformats.org/drawingml/2006/wordprocessingDrawing" xmlns:w10="urn:schemas-microsoft-com:office:word" xmlns:w="http://schemas.openxmlformats.org/wordprocessingml/2006/main" xmlns:w14="http://schemas.microsoft.com/office/word/2010/wordml" xmlns:w15="http://schemas.microsoft.com/office/word/2012/wordml" xmlns:w16cex="http://schemas.microsoft.com/office/word/2018/wordml/cex" xmlns:w16cid="http://schemas.microsoft.com/office/word/2016/wordml/cid" xmlns:w16="http://schemas.microsoft.com/office/word/2018/wordml" xmlns:w16sdtdh="http://schemas.microsoft.com/office/word/2020/wordml/sdtdatahash" xmlns:w16se="http://schemas.microsoft.com/office/word/2015/wordml/symex" xmlns:wpg="http://schemas.microsoft.com/office/word/2010/wordprocessingGroup" xmlns:wpi="http://schemas.microsoft.com/office/word/2010/wordprocessingInk" xmlns:wne="http://schemas.microsoft.com/office/word/2006/wordml" xmlns:wps="http://schemas.microsoft.com/office/word/2010/wordprocessingShape" mc:Ignorable="w14 w15 w16se w16cid w16 w16cex w16sdtdh wp14">
-  <w:p>
-    <w:pPr>
-      <w:pStyle w:val="Header"/>
-    </w:pPr>
-  </w:p>
-</w:hdr>
-</file>
-
-<file path=word/header2.xml><?xml version="1.0" encoding="utf-8"?>
 <w:hdr xmlns:wpc="http://schemas.microsoft.com/office/word/2010/wordprocessingCanvas" xmlns:cx="http://schemas.microsoft.com/office/drawing/2014/chartex" xmlns:cx1="http://schemas.microsoft.com/office/drawing/2015/9/8/chartex" xmlns:cx2="http://schemas.microsoft.com/office/drawing/2015/10/21/chartex" xmlns:cx3="http://schemas.microsoft.com/office/drawing/2016/5/9/chartex" xmlns:cx4="http://schemas.microsoft.com/office/drawing/2016/5/10/chartex" xmlns:cx5="http://schemas.microsoft.com/office/drawing/2016/5/11/chartex" xmlns:cx6="http://schemas.microsoft.com/office/drawing/2016/5/12/chartex" xmlns:cx7="http://schemas.microsoft.com/office/drawing/2016/5/13/chartex" xmlns:cx8="http://schemas.microsoft.com/office/drawing/2016/5/14/chartex" xmlns:mc="http://schemas.openxmlformats.org/markup-compatibility/2006" xmlns:aink="http://schemas.microsoft.com/office/drawing/2016/ink" xmlns:am3d="http://schemas.microsoft.com/office/drawing/2017/model3d" xmlns:o="urn:schemas-microsoft-com:office:office" xmlns:oel="http://schemas.microsoft.com/office/2019/extlst" xmlns:r="http://schemas.openxmlformats.org/officeDocument/2006/relationships" xmlns:m="http://schemas.openxmlformats.org/officeDocument/2006/math" xmlns:v="urn:schemas-microsoft-com:vml" xmlns:wp14="http://schemas.microsoft.com/office/word/2010/wordprocessingDrawing" xmlns:wp="http://schemas.openxmlformats.org/drawingml/2006/wordprocessingDrawing" xmlns:w10="urn:schemas-microsoft-com:office:word" xmlns:w="http://schemas.openxmlformats.org/wordprocessingml/2006/main" xmlns:w14="http://schemas.microsoft.com/office/word/2010/wordml" xmlns:w15="http://schemas.microsoft.com/office/word/2012/wordml" xmlns:w16cex="http://schemas.microsoft.com/office/word/2018/wordml/cex" xmlns:w16cid="http://schemas.microsoft.com/office/word/2016/wordml/cid" xmlns:w16="http://schemas.microsoft.com/office/word/2018/wordml" xmlns:w16sdtdh="http://schemas.microsoft.com/office/word/2020/wordml/sdtdatahash" xmlns:w16se="http://schemas.microsoft.com/office/word/2015/wordml/symex" xmlns:wpg="http://schemas.microsoft.com/office/word/2010/wordprocessingGroup" xmlns:wpi="http://schemas.microsoft.com/office/word/2010/wordprocessingInk" xmlns:wne="http://schemas.microsoft.com/office/word/2006/wordml" xmlns:wps="http://schemas.microsoft.com/office/word/2010/wordprocessingShape" mc:Ignorable="w14 w15 w16se w16cid w16 w16cex w16sdtdh wp14">
   <w:p>
     <w:pPr>
@@ -1914,16 +1894,6 @@
       <w:t>Summary</w:t>
     </w:r>
   </w:p>
-  <w:p>
-    <w:pPr>
-      <w:pStyle w:val="Header"/>
-    </w:pPr>
-  </w:p>
-</w:hdr>
-</file>
-
-<file path=word/header3.xml><?xml version="1.0" encoding="utf-8"?>
-<w:hdr xmlns:wpc="http://schemas.microsoft.com/office/word/2010/wordprocessingCanvas" xmlns:cx="http://schemas.microsoft.com/office/drawing/2014/chartex" xmlns:cx1="http://schemas.microsoft.com/office/drawing/2015/9/8/chartex" xmlns:cx2="http://schemas.microsoft.com/office/drawing/2015/10/21/chartex" xmlns:cx3="http://schemas.microsoft.com/office/drawing/2016/5/9/chartex" xmlns:cx4="http://schemas.microsoft.com/office/drawing/2016/5/10/chartex" xmlns:cx5="http://schemas.microsoft.com/office/drawing/2016/5/11/chartex" xmlns:cx6="http://schemas.microsoft.com/office/drawing/2016/5/12/chartex" xmlns:cx7="http://schemas.microsoft.com/office/drawing/2016/5/13/chartex" xmlns:cx8="http://schemas.microsoft.com/office/drawing/2016/5/14/chartex" xmlns:mc="http://schemas.openxmlformats.org/markup-compatibility/2006" xmlns:aink="http://schemas.microsoft.com/office/drawing/2016/ink" xmlns:am3d="http://schemas.microsoft.com/office/drawing/2017/model3d" xmlns:o="urn:schemas-microsoft-com:office:office" xmlns:oel="http://schemas.microsoft.com/office/2019/extlst" xmlns:r="http://schemas.openxmlformats.org/officeDocument/2006/relationships" xmlns:m="http://schemas.openxmlformats.org/officeDocument/2006/math" xmlns:v="urn:schemas-microsoft-com:vml" xmlns:wp14="http://schemas.microsoft.com/office/word/2010/wordprocessingDrawing" xmlns:wp="http://schemas.openxmlformats.org/drawingml/2006/wordprocessingDrawing" xmlns:w10="urn:schemas-microsoft-com:office:word" xmlns:w="http://schemas.openxmlformats.org/wordprocessingml/2006/main" xmlns:w14="http://schemas.microsoft.com/office/word/2010/wordml" xmlns:w15="http://schemas.microsoft.com/office/word/2012/wordml" xmlns:w16cex="http://schemas.microsoft.com/office/word/2018/wordml/cex" xmlns:w16cid="http://schemas.microsoft.com/office/word/2016/wordml/cid" xmlns:w16="http://schemas.microsoft.com/office/word/2018/wordml" xmlns:w16sdtdh="http://schemas.microsoft.com/office/word/2020/wordml/sdtdatahash" xmlns:w16se="http://schemas.microsoft.com/office/word/2015/wordml/symex" xmlns:wpg="http://schemas.microsoft.com/office/word/2010/wordprocessingGroup" xmlns:wpi="http://schemas.microsoft.com/office/word/2010/wordprocessingInk" xmlns:wne="http://schemas.microsoft.com/office/word/2006/wordml" xmlns:wps="http://schemas.microsoft.com/office/word/2010/wordprocessingShape" mc:Ignorable="w14 w15 w16se w16cid w16 w16cex w16sdtdh wp14">
   <w:p>
     <w:pPr>
       <w:pStyle w:val="Header"/>
@@ -4276,6 +4246,26 @@
 </file>
 
 <file path=customXml/item1.xml><?xml version="1.0" encoding="utf-8"?>
+<p:properties xmlns:p="http://schemas.microsoft.com/office/2006/metadata/properties" xmlns:xsi="http://www.w3.org/2001/XMLSchema-instance" xmlns:pc="http://schemas.microsoft.com/office/infopath/2007/PartnerControls">
+  <documentManagement>
+    <TaxCatchAll xmlns="38b325e6-602c-452a-8617-173bf47082c5" xsi:nil="true"/>
+    <lcf76f155ced4ddcb4097134ff3c332f xmlns="8cf100d1-0775-4feb-8634-62999c4541bc">
+      <Terms xmlns="http://schemas.microsoft.com/office/infopath/2007/PartnerControls"/>
+    </lcf76f155ced4ddcb4097134ff3c332f>
+  </documentManagement>
+</p:properties>
+</file>
+
+<file path=customXml/item2.xml><?xml version="1.0" encoding="utf-8"?>
+<?mso-contentType ?>
+<FormTemplates xmlns="http://schemas.microsoft.com/sharepoint/v3/contenttype/forms">
+  <Display>DocumentLibraryForm</Display>
+  <Edit>DocumentLibraryForm</Edit>
+  <New>DocumentLibraryForm</New>
+</FormTemplates>
+</file>
+
+<file path=customXml/item3.xml><?xml version="1.0" encoding="utf-8"?>
 <ct:contentTypeSchema xmlns:ct="http://schemas.microsoft.com/office/2006/metadata/contentType" xmlns:ma="http://schemas.microsoft.com/office/2006/metadata/properties/metaAttributes" ct:_="" ma:_="" ma:contentTypeName="Document" ma:contentTypeID="0x010100456CAEA290209545A9F8681F83603874" ma:contentTypeVersion="16" ma:contentTypeDescription="Create a new document." ma:contentTypeScope="" ma:versionID="d27786a72e09a52c769a64d5f7eeaa24">
   <xsd:schema xmlns:xsd="http://www.w3.org/2001/XMLSchema" xmlns:xs="http://www.w3.org/2001/XMLSchema" xmlns:p="http://schemas.microsoft.com/office/2006/metadata/properties" xmlns:ns2="8cf100d1-0775-4feb-8634-62999c4541bc" xmlns:ns3="38b325e6-602c-452a-8617-173bf47082c5" targetNamespace="http://schemas.microsoft.com/office/2006/metadata/properties" ma:root="true" ma:fieldsID="03ae89856d271009074f70b56337b48d" ns2:_="" ns3:_="">
     <xsd:import namespace="8cf100d1-0775-4feb-8634-62999c4541bc"/>
@@ -4512,27 +4502,32 @@
 </ct:contentTypeSchema>
 </file>
 
-<file path=customXml/item2.xml><?xml version="1.0" encoding="utf-8"?>
-<?mso-contentType ?>
-<FormTemplates xmlns="http://schemas.microsoft.com/sharepoint/v3/contenttype/forms">
-  <Display>DocumentLibraryForm</Display>
-  <Edit>DocumentLibraryForm</Edit>
-  <New>DocumentLibraryForm</New>
-</FormTemplates>
+<file path=customXml/itemProps1.xml><?xml version="1.0" encoding="utf-8"?>
+<ds:datastoreItem xmlns:ds="http://schemas.openxmlformats.org/officeDocument/2006/customXml" ds:itemID="{409E795B-55BB-4B09-A4AF-7E3EFD40BF53}">
+  <ds:schemaRefs>
+    <ds:schemaRef ds:uri="38b325e6-602c-452a-8617-173bf47082c5"/>
+    <ds:schemaRef ds:uri="http://schemas.microsoft.com/office/infopath/2007/PartnerControls"/>
+    <ds:schemaRef ds:uri="http://purl.org/dc/terms/"/>
+    <ds:schemaRef ds:uri="http://purl.org/dc/dcmitype/"/>
+    <ds:schemaRef ds:uri="http://schemas.microsoft.com/office/2006/documentManagement/types"/>
+    <ds:schemaRef ds:uri="8cf100d1-0775-4feb-8634-62999c4541bc"/>
+    <ds:schemaRef ds:uri="http://www.w3.org/XML/1998/namespace"/>
+    <ds:schemaRef ds:uri="http://schemas.openxmlformats.org/package/2006/metadata/core-properties"/>
+    <ds:schemaRef ds:uri="http://purl.org/dc/elements/1.1/"/>
+    <ds:schemaRef ds:uri="http://schemas.microsoft.com/office/2006/metadata/properties"/>
+  </ds:schemaRefs>
+</ds:datastoreItem>
 </file>
 
-<file path=customXml/item3.xml><?xml version="1.0" encoding="utf-8"?>
-<p:properties xmlns:p="http://schemas.microsoft.com/office/2006/metadata/properties" xmlns:xsi="http://www.w3.org/2001/XMLSchema-instance" xmlns:pc="http://schemas.microsoft.com/office/infopath/2007/PartnerControls">
-  <documentManagement>
-    <TaxCatchAll xmlns="38b325e6-602c-452a-8617-173bf47082c5" xsi:nil="true"/>
-    <lcf76f155ced4ddcb4097134ff3c332f xmlns="8cf100d1-0775-4feb-8634-62999c4541bc">
-      <Terms xmlns="http://schemas.microsoft.com/office/infopath/2007/PartnerControls"/>
-    </lcf76f155ced4ddcb4097134ff3c332f>
-  </documentManagement>
-</p:properties>
+<file path=customXml/itemProps2.xml><?xml version="1.0" encoding="utf-8"?>
+<ds:datastoreItem xmlns:ds="http://schemas.openxmlformats.org/officeDocument/2006/customXml" ds:itemID="{59E580A2-900E-49E4-BB8B-6C56BD0896DA}">
+  <ds:schemaRefs>
+    <ds:schemaRef ds:uri="http://schemas.microsoft.com/sharepoint/v3/contenttype/forms"/>
+  </ds:schemaRefs>
+</ds:datastoreItem>
 </file>
 
-<file path=customXml/itemProps1.xml><?xml version="1.0" encoding="utf-8"?>
+<file path=customXml/itemProps3.xml><?xml version="1.0" encoding="utf-8"?>
 <ds:datastoreItem xmlns:ds="http://schemas.openxmlformats.org/officeDocument/2006/customXml" ds:itemID="{099921C7-A7EA-4D82-80E9-250522A6030B}">
   <ds:schemaRefs>
     <ds:schemaRef ds:uri="http://schemas.microsoft.com/office/2006/metadata/contentType"/>
@@ -4549,29 +4544,4 @@
     <ds:schemaRef ds:uri="http://schemas.microsoft.com/internal/obd"/>
   </ds:schemaRefs>
 </ds:datastoreItem>
-</file>
-
-<file path=customXml/itemProps2.xml><?xml version="1.0" encoding="utf-8"?>
-<ds:datastoreItem xmlns:ds="http://schemas.openxmlformats.org/officeDocument/2006/customXml" ds:itemID="{59E580A2-900E-49E4-BB8B-6C56BD0896DA}">
-  <ds:schemaRefs>
-    <ds:schemaRef ds:uri="http://schemas.microsoft.com/sharepoint/v3/contenttype/forms"/>
-  </ds:schemaRefs>
-</ds:datastoreItem>
-</file>
-
-<file path=customXml/itemProps3.xml><?xml version="1.0" encoding="utf-8"?>
-<ds:datastoreItem xmlns:ds="http://schemas.openxmlformats.org/officeDocument/2006/customXml" ds:itemID="{409E795B-55BB-4B09-A4AF-7E3EFD40BF53}">
-  <ds:schemaRefs>
-    <ds:schemaRef ds:uri="38b325e6-602c-452a-8617-173bf47082c5"/>
-    <ds:schemaRef ds:uri="http://schemas.microsoft.com/office/infopath/2007/PartnerControls"/>
-    <ds:schemaRef ds:uri="http://purl.org/dc/terms/"/>
-    <ds:schemaRef ds:uri="http://purl.org/dc/dcmitype/"/>
-    <ds:schemaRef ds:uri="http://schemas.microsoft.com/office/2006/documentManagement/types"/>
-    <ds:schemaRef ds:uri="8cf100d1-0775-4feb-8634-62999c4541bc"/>
-    <ds:schemaRef ds:uri="http://www.w3.org/XML/1998/namespace"/>
-    <ds:schemaRef ds:uri="http://schemas.openxmlformats.org/package/2006/metadata/core-properties"/>
-    <ds:schemaRef ds:uri="http://purl.org/dc/elements/1.1/"/>
-    <ds:schemaRef ds:uri="http://schemas.microsoft.com/office/2006/metadata/properties"/>
-  </ds:schemaRefs>
-</ds:datastoreItem>
 </file>
--- a/Documentation/Working_Documents/Adaptive_Case_for_Ps4_Controller_Case_Summary.docx
+++ b/Documentation/Working_Documents/Adaptive_Case_for_Ps4_Controller_Case_Summary.docx
@@ -159,7 +159,7 @@
             <v:path o:extrusionok="f" gradientshapeok="t" o:connecttype="rect"/>
             <o:lock v:ext="edit" aspectratio="t"/>
           </v:shapetype>
-          <v:shape id="_x0000_i1046" type="#_x0000_t75" style="width:18pt;height:15.8pt" o:ole="">
+          <v:shape id="_x0000_i1046" type="#_x0000_t75" style="width:18pt;height:15.5pt" o:ole="">
             <v:imagedata r:id="rId10" o:title=""/>
           </v:shape>
           <w:control r:id="rId11" w:name="DefaultOcxName" w:shapeid="_x0000_i1046"/>
@@ -206,7 +206,7 @@
           <w:szCs w:val="20"/>
         </w:rPr>
         <w:object w:dxaOrig="225" w:dyaOrig="225" w14:anchorId="26B0E3A5">
-          <v:shape id="_x0000_i1049" type="#_x0000_t75" style="width:18pt;height:15.8pt" o:ole="">
+          <v:shape id="_x0000_i1049" type="#_x0000_t75" style="width:18pt;height:15.5pt" o:ole="">
             <v:imagedata r:id="rId10" o:title=""/>
           </v:shape>
           <w:control r:id="rId12" w:name="DefaultOcxName1" w:shapeid="_x0000_i1049"/>
@@ -273,7 +273,7 @@
           <w:szCs w:val="20"/>
         </w:rPr>
         <w:object w:dxaOrig="225" w:dyaOrig="225" w14:anchorId="6B1A08D4">
-          <v:shape id="_x0000_i1052" type="#_x0000_t75" style="width:18pt;height:15.8pt" o:ole="">
+          <v:shape id="_x0000_i1052" type="#_x0000_t75" style="width:18pt;height:15.5pt" o:ole="">
             <v:imagedata r:id="rId10" o:title=""/>
           </v:shape>
           <w:control r:id="rId13" w:name="DefaultOcxName2" w:shapeid="_x0000_i1052"/>
@@ -320,7 +320,7 @@
           <w:szCs w:val="20"/>
         </w:rPr>
         <w:object w:dxaOrig="225" w:dyaOrig="225" w14:anchorId="60D1AFB0">
-          <v:shape id="_x0000_i1055" type="#_x0000_t75" style="width:18pt;height:15.8pt" o:ole="">
+          <v:shape id="_x0000_i1055" type="#_x0000_t75" style="width:18pt;height:15.5pt" o:ole="">
             <v:imagedata r:id="rId14" o:title=""/>
           </v:shape>
           <w:control r:id="rId15" w:name="DefaultOcxName3" w:shapeid="_x0000_i1055"/>
@@ -363,7 +363,7 @@
           <w:szCs w:val="20"/>
         </w:rPr>
         <w:object w:dxaOrig="225" w:dyaOrig="225" w14:anchorId="40966FB1">
-          <v:shape id="_x0000_i1058" type="#_x0000_t75" style="width:18pt;height:15.8pt" o:ole="">
+          <v:shape id="_x0000_i1058" type="#_x0000_t75" style="width:18pt;height:15.5pt" o:ole="">
             <v:imagedata r:id="rId14" o:title=""/>
           </v:shape>
           <w:control r:id="rId16" w:name="DefaultOcxName6" w:shapeid="_x0000_i1058"/>
@@ -400,7 +400,7 @@
           <w:szCs w:val="20"/>
         </w:rPr>
         <w:object w:dxaOrig="225" w:dyaOrig="225" w14:anchorId="6647A427">
-          <v:shape id="_x0000_i1061" type="#_x0000_t75" style="width:18pt;height:15.8pt" o:ole="">
+          <v:shape id="_x0000_i1061" type="#_x0000_t75" style="width:18pt;height:15.5pt" o:ole="">
             <v:imagedata r:id="rId10" o:title=""/>
           </v:shape>
           <w:control r:id="rId17" w:name="DefaultOcxName11" w:shapeid="_x0000_i1061"/>
@@ -437,7 +437,7 @@
           <w:szCs w:val="20"/>
         </w:rPr>
         <w:object w:dxaOrig="225" w:dyaOrig="225" w14:anchorId="6571579D">
-          <v:shape id="_x0000_i1064" type="#_x0000_t75" style="width:18pt;height:15.8pt" o:ole="">
+          <v:shape id="_x0000_i1064" type="#_x0000_t75" style="width:18pt;height:15.5pt" o:ole="">
             <v:imagedata r:id="rId10" o:title=""/>
           </v:shape>
           <w:control r:id="rId18" w:name="DefaultOcxName21" w:shapeid="_x0000_i1064"/>
@@ -474,7 +474,7 @@
           <w:szCs w:val="20"/>
         </w:rPr>
         <w:object w:dxaOrig="225" w:dyaOrig="225" w14:anchorId="483B0E02">
-          <v:shape id="_x0000_i1067" type="#_x0000_t75" style="width:18pt;height:15.8pt" o:ole="">
+          <v:shape id="_x0000_i1067" type="#_x0000_t75" style="width:18pt;height:15.5pt" o:ole="">
             <v:imagedata r:id="rId10" o:title=""/>
           </v:shape>
           <w:control r:id="rId19" w:name="DefaultOcxName31" w:shapeid="_x0000_i1067"/>
@@ -511,7 +511,7 @@
           <w:szCs w:val="20"/>
         </w:rPr>
         <w:object w:dxaOrig="225" w:dyaOrig="225" w14:anchorId="1C9532C1">
-          <v:shape id="_x0000_i1070" type="#_x0000_t75" style="width:18pt;height:15.8pt" o:ole="">
+          <v:shape id="_x0000_i1070" type="#_x0000_t75" style="width:18pt;height:15.5pt" o:ole="">
             <v:imagedata r:id="rId10" o:title=""/>
           </v:shape>
           <w:control r:id="rId20" w:name="DefaultOcxName4" w:shapeid="_x0000_i1070"/>
@@ -548,7 +548,7 @@
           <w:szCs w:val="20"/>
         </w:rPr>
         <w:object w:dxaOrig="225" w:dyaOrig="225" w14:anchorId="22C8C94B">
-          <v:shape id="_x0000_i1073" type="#_x0000_t75" style="width:18pt;height:15.8pt" o:ole="">
+          <v:shape id="_x0000_i1073" type="#_x0000_t75" style="width:18pt;height:15.5pt" o:ole="">
             <v:imagedata r:id="rId10" o:title=""/>
           </v:shape>
           <w:control r:id="rId21" w:name="DefaultOcxName5" w:shapeid="_x0000_i1073"/>
@@ -1754,7 +1754,17 @@
         <w:sz w:val="16"/>
         <w:szCs w:val="16"/>
       </w:rPr>
-      <w:t>January 2023</w:t>
+      <w:t>February</w:t>
+    </w:r>
+    <w:r>
+      <w:rPr>
+        <w:b/>
+        <w:bCs/>
+        <w:color w:val="646464"/>
+        <w:sz w:val="16"/>
+        <w:szCs w:val="16"/>
+      </w:rPr>
+      <w:t xml:space="preserve"> 2023</w:t>
     </w:r>
   </w:p>
   <w:p>
@@ -4246,26 +4256,6 @@
 </file>
 
 <file path=customXml/item1.xml><?xml version="1.0" encoding="utf-8"?>
-<p:properties xmlns:p="http://schemas.microsoft.com/office/2006/metadata/properties" xmlns:xsi="http://www.w3.org/2001/XMLSchema-instance" xmlns:pc="http://schemas.microsoft.com/office/infopath/2007/PartnerControls">
-  <documentManagement>
-    <TaxCatchAll xmlns="38b325e6-602c-452a-8617-173bf47082c5" xsi:nil="true"/>
-    <lcf76f155ced4ddcb4097134ff3c332f xmlns="8cf100d1-0775-4feb-8634-62999c4541bc">
-      <Terms xmlns="http://schemas.microsoft.com/office/infopath/2007/PartnerControls"/>
-    </lcf76f155ced4ddcb4097134ff3c332f>
-  </documentManagement>
-</p:properties>
-</file>
-
-<file path=customXml/item2.xml><?xml version="1.0" encoding="utf-8"?>
-<?mso-contentType ?>
-<FormTemplates xmlns="http://schemas.microsoft.com/sharepoint/v3/contenttype/forms">
-  <Display>DocumentLibraryForm</Display>
-  <Edit>DocumentLibraryForm</Edit>
-  <New>DocumentLibraryForm</New>
-</FormTemplates>
-</file>
-
-<file path=customXml/item3.xml><?xml version="1.0" encoding="utf-8"?>
 <ct:contentTypeSchema xmlns:ct="http://schemas.microsoft.com/office/2006/metadata/contentType" xmlns:ma="http://schemas.microsoft.com/office/2006/metadata/properties/metaAttributes" ct:_="" ma:_="" ma:contentTypeName="Document" ma:contentTypeID="0x010100456CAEA290209545A9F8681F83603874" ma:contentTypeVersion="16" ma:contentTypeDescription="Create a new document." ma:contentTypeScope="" ma:versionID="d27786a72e09a52c769a64d5f7eeaa24">
   <xsd:schema xmlns:xsd="http://www.w3.org/2001/XMLSchema" xmlns:xs="http://www.w3.org/2001/XMLSchema" xmlns:p="http://schemas.microsoft.com/office/2006/metadata/properties" xmlns:ns2="8cf100d1-0775-4feb-8634-62999c4541bc" xmlns:ns3="38b325e6-602c-452a-8617-173bf47082c5" targetNamespace="http://schemas.microsoft.com/office/2006/metadata/properties" ma:root="true" ma:fieldsID="03ae89856d271009074f70b56337b48d" ns2:_="" ns3:_="">
     <xsd:import namespace="8cf100d1-0775-4feb-8634-62999c4541bc"/>
@@ -4502,32 +4492,27 @@
 </ct:contentTypeSchema>
 </file>
 
-<file path=customXml/itemProps1.xml><?xml version="1.0" encoding="utf-8"?>
-<ds:datastoreItem xmlns:ds="http://schemas.openxmlformats.org/officeDocument/2006/customXml" ds:itemID="{409E795B-55BB-4B09-A4AF-7E3EFD40BF53}">
-  <ds:schemaRefs>
-    <ds:schemaRef ds:uri="38b325e6-602c-452a-8617-173bf47082c5"/>
-    <ds:schemaRef ds:uri="http://schemas.microsoft.com/office/infopath/2007/PartnerControls"/>
-    <ds:schemaRef ds:uri="http://purl.org/dc/terms/"/>
-    <ds:schemaRef ds:uri="http://purl.org/dc/dcmitype/"/>
-    <ds:schemaRef ds:uri="http://schemas.microsoft.com/office/2006/documentManagement/types"/>
-    <ds:schemaRef ds:uri="8cf100d1-0775-4feb-8634-62999c4541bc"/>
-    <ds:schemaRef ds:uri="http://www.w3.org/XML/1998/namespace"/>
-    <ds:schemaRef ds:uri="http://schemas.openxmlformats.org/package/2006/metadata/core-properties"/>
-    <ds:schemaRef ds:uri="http://purl.org/dc/elements/1.1/"/>
-    <ds:schemaRef ds:uri="http://schemas.microsoft.com/office/2006/metadata/properties"/>
-  </ds:schemaRefs>
-</ds:datastoreItem>
+<file path=customXml/item2.xml><?xml version="1.0" encoding="utf-8"?>
+<?mso-contentType ?>
+<FormTemplates xmlns="http://schemas.microsoft.com/sharepoint/v3/contenttype/forms">
+  <Display>DocumentLibraryForm</Display>
+  <Edit>DocumentLibraryForm</Edit>
+  <New>DocumentLibraryForm</New>
+</FormTemplates>
 </file>
 
-<file path=customXml/itemProps2.xml><?xml version="1.0" encoding="utf-8"?>
-<ds:datastoreItem xmlns:ds="http://schemas.openxmlformats.org/officeDocument/2006/customXml" ds:itemID="{59E580A2-900E-49E4-BB8B-6C56BD0896DA}">
-  <ds:schemaRefs>
-    <ds:schemaRef ds:uri="http://schemas.microsoft.com/sharepoint/v3/contenttype/forms"/>
-  </ds:schemaRefs>
-</ds:datastoreItem>
+<file path=customXml/item3.xml><?xml version="1.0" encoding="utf-8"?>
+<p:properties xmlns:p="http://schemas.microsoft.com/office/2006/metadata/properties" xmlns:xsi="http://www.w3.org/2001/XMLSchema-instance" xmlns:pc="http://schemas.microsoft.com/office/infopath/2007/PartnerControls">
+  <documentManagement>
+    <TaxCatchAll xmlns="38b325e6-602c-452a-8617-173bf47082c5" xsi:nil="true"/>
+    <lcf76f155ced4ddcb4097134ff3c332f xmlns="8cf100d1-0775-4feb-8634-62999c4541bc">
+      <Terms xmlns="http://schemas.microsoft.com/office/infopath/2007/PartnerControls"/>
+    </lcf76f155ced4ddcb4097134ff3c332f>
+  </documentManagement>
+</p:properties>
 </file>
 
-<file path=customXml/itemProps3.xml><?xml version="1.0" encoding="utf-8"?>
+<file path=customXml/itemProps1.xml><?xml version="1.0" encoding="utf-8"?>
 <ds:datastoreItem xmlns:ds="http://schemas.openxmlformats.org/officeDocument/2006/customXml" ds:itemID="{099921C7-A7EA-4D82-80E9-250522A6030B}">
   <ds:schemaRefs>
     <ds:schemaRef ds:uri="http://schemas.microsoft.com/office/2006/metadata/contentType"/>
@@ -4544,4 +4529,29 @@
     <ds:schemaRef ds:uri="http://schemas.microsoft.com/internal/obd"/>
   </ds:schemaRefs>
 </ds:datastoreItem>
+</file>
+
+<file path=customXml/itemProps2.xml><?xml version="1.0" encoding="utf-8"?>
+<ds:datastoreItem xmlns:ds="http://schemas.openxmlformats.org/officeDocument/2006/customXml" ds:itemID="{59E580A2-900E-49E4-BB8B-6C56BD0896DA}">
+  <ds:schemaRefs>
+    <ds:schemaRef ds:uri="http://schemas.microsoft.com/sharepoint/v3/contenttype/forms"/>
+  </ds:schemaRefs>
+</ds:datastoreItem>
+</file>
+
+<file path=customXml/itemProps3.xml><?xml version="1.0" encoding="utf-8"?>
+<ds:datastoreItem xmlns:ds="http://schemas.openxmlformats.org/officeDocument/2006/customXml" ds:itemID="{409E795B-55BB-4B09-A4AF-7E3EFD40BF53}">
+  <ds:schemaRefs>
+    <ds:schemaRef ds:uri="38b325e6-602c-452a-8617-173bf47082c5"/>
+    <ds:schemaRef ds:uri="http://schemas.microsoft.com/office/infopath/2007/PartnerControls"/>
+    <ds:schemaRef ds:uri="http://purl.org/dc/terms/"/>
+    <ds:schemaRef ds:uri="http://purl.org/dc/dcmitype/"/>
+    <ds:schemaRef ds:uri="http://schemas.microsoft.com/office/2006/documentManagement/types"/>
+    <ds:schemaRef ds:uri="8cf100d1-0775-4feb-8634-62999c4541bc"/>
+    <ds:schemaRef ds:uri="http://www.w3.org/XML/1998/namespace"/>
+    <ds:schemaRef ds:uri="http://schemas.openxmlformats.org/package/2006/metadata/core-properties"/>
+    <ds:schemaRef ds:uri="http://purl.org/dc/elements/1.1/"/>
+    <ds:schemaRef ds:uri="http://schemas.microsoft.com/office/2006/metadata/properties"/>
+  </ds:schemaRefs>
+</ds:datastoreItem>
 </file>